--- a/lesson6/תרגיל 2 עיבוד תמונה - תשובות.docx
+++ b/lesson6/תרגיל 2 עיבוד תמונה - תשובות.docx
@@ -68,6 +68,216 @@
           <w:rtl w:val="1"/>
         </w:rPr>
         <w:t xml:space="preserve">תמונה</w:t>
+      </w:r>
+    </w:p>
+    <w:p>
+      <w:pPr>
+        <w:bidi w:val="1"/>
+        <w:spacing w:after="240" w:before="240" w:lineRule="auto"/>
+        <w:rPr>
+          <w:b w:val="1"/>
+          <w:bCs w:val="1"/>
+        </w:rPr>
+      </w:pPr>
+      <w:r>
+        <w:rPr>
+          <w:b w:val="1"/>
+          <w:bCs w:val="1"/>
+          <w:rtl w:val="1"/>
+        </w:rPr>
+        <w:t xml:space="preserve">קישור</w:t>
+      </w:r>
+      <w:r>
+        <w:rPr>
+          <w:b w:val="1"/>
+          <w:bCs w:val="1"/>
+          <w:rtl w:val="1"/>
+        </w:rPr>
+        <w:t xml:space="preserve"> </w:t>
+      </w:r>
+      <w:r>
+        <w:rPr>
+          <w:b w:val="1"/>
+          <w:bCs w:val="1"/>
+          <w:rtl w:val="1"/>
+        </w:rPr>
+        <w:t xml:space="preserve">לגיט</w:t>
+      </w:r>
+      <w:r>
+        <w:rPr>
+          <w:b w:val="1"/>
+          <w:bCs w:val="1"/>
+          <w:rtl w:val="1"/>
+        </w:rPr>
+        <w:t xml:space="preserve">: </w:t>
+      </w:r>
+      <w:r>
+        <w:rPr>
+          <w:b w:val="1"/>
+          <w:bCs w:val="1"/>
+          <w:rtl w:val="0"/>
+        </w:rPr>
+        <w:t xml:space="preserve">https</w:t>
+      </w:r>
+      <w:r>
+        <w:rPr>
+          <w:b w:val="1"/>
+          <w:bCs w:val="1"/>
+          <w:rtl w:val="0"/>
+        </w:rPr>
+        <w:t xml:space="preserve">://</w:t>
+      </w:r>
+      <w:r>
+        <w:rPr>
+          <w:b w:val="1"/>
+          <w:bCs w:val="1"/>
+          <w:rtl w:val="0"/>
+        </w:rPr>
+        <w:t xml:space="preserve">github</w:t>
+      </w:r>
+      <w:r>
+        <w:rPr>
+          <w:b w:val="1"/>
+          <w:bCs w:val="1"/>
+          <w:rtl w:val="0"/>
+        </w:rPr>
+        <w:t xml:space="preserve">.</w:t>
+      </w:r>
+      <w:r>
+        <w:rPr>
+          <w:b w:val="1"/>
+          <w:bCs w:val="1"/>
+          <w:rtl w:val="0"/>
+        </w:rPr>
+        <w:t xml:space="preserve">com</w:t>
+      </w:r>
+      <w:r>
+        <w:rPr>
+          <w:b w:val="1"/>
+          <w:bCs w:val="1"/>
+          <w:rtl w:val="0"/>
+        </w:rPr>
+        <w:t xml:space="preserve">/</w:t>
+      </w:r>
+      <w:r>
+        <w:rPr>
+          <w:b w:val="1"/>
+          <w:bCs w:val="1"/>
+          <w:rtl w:val="0"/>
+        </w:rPr>
+        <w:t xml:space="preserve">AhuvaElkarif</w:t>
+      </w:r>
+      <w:r>
+        <w:rPr>
+          <w:b w:val="1"/>
+          <w:bCs w:val="1"/>
+          <w:rtl w:val="0"/>
+        </w:rPr>
+        <w:t xml:space="preserve">/</w:t>
+      </w:r>
+      <w:r>
+        <w:rPr>
+          <w:b w:val="1"/>
+          <w:bCs w:val="1"/>
+          <w:rtl w:val="0"/>
+        </w:rPr>
+        <w:t xml:space="preserve">Algorithms</w:t>
+      </w:r>
+      <w:r>
+        <w:rPr>
+          <w:b w:val="1"/>
+          <w:bCs w:val="1"/>
+          <w:rtl w:val="0"/>
+        </w:rPr>
+        <w:t xml:space="preserve">_</w:t>
+      </w:r>
+      <w:r>
+        <w:rPr>
+          <w:b w:val="1"/>
+          <w:bCs w:val="1"/>
+          <w:rtl w:val="0"/>
+        </w:rPr>
+        <w:t xml:space="preserve">Course</w:t>
+      </w:r>
+      <w:r>
+        <w:rPr>
+          <w:b w:val="1"/>
+          <w:bCs w:val="1"/>
+          <w:rtl w:val="0"/>
+        </w:rPr>
+        <w:t xml:space="preserve">/</w:t>
+      </w:r>
+      <w:r>
+        <w:rPr>
+          <w:b w:val="1"/>
+          <w:bCs w:val="1"/>
+          <w:rtl w:val="0"/>
+        </w:rPr>
+        <w:t xml:space="preserve">blob</w:t>
+      </w:r>
+      <w:r>
+        <w:rPr>
+          <w:b w:val="1"/>
+          <w:bCs w:val="1"/>
+          <w:rtl w:val="0"/>
+        </w:rPr>
+        <w:t xml:space="preserve">/</w:t>
+      </w:r>
+      <w:r>
+        <w:rPr>
+          <w:b w:val="1"/>
+          <w:bCs w:val="1"/>
+          <w:rtl w:val="0"/>
+        </w:rPr>
+        <w:t xml:space="preserve">main</w:t>
+      </w:r>
+      <w:r>
+        <w:rPr>
+          <w:b w:val="1"/>
+          <w:bCs w:val="1"/>
+          <w:rtl w:val="0"/>
+        </w:rPr>
+        <w:t xml:space="preserve">/</w:t>
+      </w:r>
+      <w:r>
+        <w:rPr>
+          <w:b w:val="1"/>
+          <w:bCs w:val="1"/>
+          <w:rtl w:val="0"/>
+        </w:rPr>
+        <w:t xml:space="preserve">lesson</w:t>
+      </w:r>
+      <w:r>
+        <w:rPr>
+          <w:b w:val="1"/>
+          <w:bCs w:val="1"/>
+          <w:rtl w:val="0"/>
+        </w:rPr>
+        <w:t xml:space="preserve">6/</w:t>
+      </w:r>
+      <w:r>
+        <w:rPr>
+          <w:b w:val="1"/>
+          <w:bCs w:val="1"/>
+          <w:rtl w:val="0"/>
+        </w:rPr>
+        <w:t xml:space="preserve">lesson</w:t>
+      </w:r>
+      <w:r>
+        <w:rPr>
+          <w:b w:val="1"/>
+          <w:bCs w:val="1"/>
+          <w:rtl w:val="0"/>
+        </w:rPr>
+        <w:t xml:space="preserve">6.</w:t>
+      </w:r>
+      <w:r>
+        <w:rPr>
+          <w:b w:val="1"/>
+          <w:bCs w:val="1"/>
+          <w:rtl w:val="0"/>
+        </w:rPr>
+        <w:t xml:space="preserve">py</w:t>
       </w:r>
     </w:p>
     <w:p>
